--- a/Report/2021-03-31_Report_Introduction_Task_Definition_Error_analysis_results_discussion.docx
+++ b/Report/2021-03-31_Report_Introduction_Task_Definition_Error_analysis_results_discussion.docx
@@ -754,6 +754,27 @@
         </w:rPr>
         <w:t>(left) and a German one (right).</w:t>
       </w:r>
+    </w:p>
+    <w:p>
+      <w:pPr>
+        <w:rPr>
+          <w:lang w:val="en-US"/>
+        </w:rPr>
+      </w:pPr>
+    </w:p>
+    <w:p>
+      <w:pPr>
+        <w:rPr>
+          <w:lang w:val="en-US"/>
+        </w:rPr>
+      </w:pPr>
+    </w:p>
+    <w:p>
+      <w:pPr>
+        <w:rPr>
+          <w:lang w:val="en-US"/>
+        </w:rPr>
+      </w:pPr>
     </w:p>
     <w:p>
       <w:pPr>
